--- a/Assessment1/104586656_Portfolio_Week_2.docx
+++ b/Assessment1/104586656_Portfolio_Week_2.docx
@@ -349,7 +349,7 @@
           <w:r>
             <w:fldChar w:fldCharType="separate"/>
           </w:r>
-          <w:hyperlink w:anchor="_Toc193693418" w:history="1">
+          <w:hyperlink w:anchor="_Toc193694303" w:history="1">
             <w:r>
               <w:rPr>
                 <w:rStyle w:val="Hyperlink"/>
@@ -376,7 +376,7 @@
                 <w:noProof/>
                 <w:webHidden/>
               </w:rPr>
-              <w:instrText xml:space="preserve"> PAGEREF _Toc193693418 \h </w:instrText>
+              <w:instrText xml:space="preserve"> PAGEREF _Toc193694303 \h </w:instrText>
             </w:r>
             <w:r>
               <w:rPr>
@@ -418,7 +418,7 @@
               <w:noProof/>
             </w:rPr>
           </w:pPr>
-          <w:hyperlink w:anchor="_Toc193693419" w:history="1">
+          <w:hyperlink w:anchor="_Toc193694304" w:history="1">
             <w:r>
               <w:rPr>
                 <w:rStyle w:val="Hyperlink"/>
@@ -445,7 +445,7 @@
                 <w:noProof/>
                 <w:webHidden/>
               </w:rPr>
-              <w:instrText xml:space="preserve"> PAGEREF _Toc193693419 \h </w:instrText>
+              <w:instrText xml:space="preserve"> PAGEREF _Toc193694304 \h </w:instrText>
             </w:r>
             <w:r>
               <w:rPr>
@@ -487,7 +487,7 @@
               <w:noProof/>
             </w:rPr>
           </w:pPr>
-          <w:hyperlink w:anchor="_Toc193693420" w:history="1">
+          <w:hyperlink w:anchor="_Toc193694305" w:history="1">
             <w:r>
               <w:rPr>
                 <w:rStyle w:val="Hyperlink"/>
@@ -514,7 +514,7 @@
                 <w:noProof/>
                 <w:webHidden/>
               </w:rPr>
-              <w:instrText xml:space="preserve"> PAGEREF _Toc193693420 \h </w:instrText>
+              <w:instrText xml:space="preserve"> PAGEREF _Toc193694305 \h </w:instrText>
             </w:r>
             <w:r>
               <w:rPr>
@@ -556,7 +556,7 @@
               <w:noProof/>
             </w:rPr>
           </w:pPr>
-          <w:hyperlink w:anchor="_Toc193693421" w:history="1">
+          <w:hyperlink w:anchor="_Toc193694306" w:history="1">
             <w:r>
               <w:rPr>
                 <w:rStyle w:val="Hyperlink"/>
@@ -583,7 +583,7 @@
                 <w:noProof/>
                 <w:webHidden/>
               </w:rPr>
-              <w:instrText xml:space="preserve"> PAGEREF _Toc193693421 \h </w:instrText>
+              <w:instrText xml:space="preserve"> PAGEREF _Toc193694306 \h </w:instrText>
             </w:r>
             <w:r>
               <w:rPr>
@@ -625,7 +625,7 @@
               <w:noProof/>
             </w:rPr>
           </w:pPr>
-          <w:hyperlink w:anchor="_Toc193693422" w:history="1">
+          <w:hyperlink w:anchor="_Toc193694307" w:history="1">
             <w:r>
               <w:rPr>
                 <w:rStyle w:val="Hyperlink"/>
@@ -652,7 +652,7 @@
                 <w:noProof/>
                 <w:webHidden/>
               </w:rPr>
-              <w:instrText xml:space="preserve"> PAGEREF _Toc193693422 \h </w:instrText>
+              <w:instrText xml:space="preserve"> PAGEREF _Toc193694307 \h </w:instrText>
             </w:r>
             <w:r>
               <w:rPr>
@@ -694,7 +694,7 @@
               <w:noProof/>
             </w:rPr>
           </w:pPr>
-          <w:hyperlink w:anchor="_Toc193693423" w:history="1">
+          <w:hyperlink w:anchor="_Toc193694308" w:history="1">
             <w:r>
               <w:rPr>
                 <w:rStyle w:val="Hyperlink"/>
@@ -721,7 +721,7 @@
                 <w:noProof/>
                 <w:webHidden/>
               </w:rPr>
-              <w:instrText xml:space="preserve"> PAGEREF _Toc193693423 \h </w:instrText>
+              <w:instrText xml:space="preserve"> PAGEREF _Toc193694308 \h </w:instrText>
             </w:r>
             <w:r>
               <w:rPr>
@@ -763,7 +763,7 @@
               <w:noProof/>
             </w:rPr>
           </w:pPr>
-          <w:hyperlink w:anchor="_Toc193693424" w:history="1">
+          <w:hyperlink w:anchor="_Toc193694309" w:history="1">
             <w:r>
               <w:rPr>
                 <w:rStyle w:val="Hyperlink"/>
@@ -790,7 +790,7 @@
                 <w:noProof/>
                 <w:webHidden/>
               </w:rPr>
-              <w:instrText xml:space="preserve"> PAGEREF _Toc193693424 \h </w:instrText>
+              <w:instrText xml:space="preserve"> PAGEREF _Toc193694309 \h </w:instrText>
             </w:r>
             <w:r>
               <w:rPr>
@@ -832,7 +832,7 @@
               <w:noProof/>
             </w:rPr>
           </w:pPr>
-          <w:hyperlink w:anchor="_Toc193693425" w:history="1">
+          <w:hyperlink w:anchor="_Toc193694310" w:history="1">
             <w:r>
               <w:rPr>
                 <w:rStyle w:val="Hyperlink"/>
@@ -859,7 +859,7 @@
                 <w:noProof/>
                 <w:webHidden/>
               </w:rPr>
-              <w:instrText xml:space="preserve"> PAGEREF _Toc193693425 \h </w:instrText>
+              <w:instrText xml:space="preserve"> PAGEREF _Toc193694310 \h </w:instrText>
             </w:r>
             <w:r>
               <w:rPr>
@@ -901,7 +901,7 @@
               <w:noProof/>
             </w:rPr>
           </w:pPr>
-          <w:hyperlink w:anchor="_Toc193693426" w:history="1">
+          <w:hyperlink w:anchor="_Toc193694311" w:history="1">
             <w:r>
               <w:rPr>
                 <w:rStyle w:val="Hyperlink"/>
@@ -928,7 +928,7 @@
                 <w:noProof/>
                 <w:webHidden/>
               </w:rPr>
-              <w:instrText xml:space="preserve"> PAGEREF _Toc193693426 \h </w:instrText>
+              <w:instrText xml:space="preserve"> PAGEREF _Toc193694311 \h </w:instrText>
             </w:r>
             <w:r>
               <w:rPr>
@@ -970,7 +970,7 @@
               <w:noProof/>
             </w:rPr>
           </w:pPr>
-          <w:hyperlink w:anchor="_Toc193693427" w:history="1">
+          <w:hyperlink w:anchor="_Toc193694312" w:history="1">
             <w:r>
               <w:rPr>
                 <w:rStyle w:val="Hyperlink"/>
@@ -997,7 +997,7 @@
                 <w:noProof/>
                 <w:webHidden/>
               </w:rPr>
-              <w:instrText xml:space="preserve"> PAGEREF _Toc193693427 \h </w:instrText>
+              <w:instrText xml:space="preserve"> PAGEREF _Toc193694312 \h </w:instrText>
             </w:r>
             <w:r>
               <w:rPr>
@@ -1039,7 +1039,7 @@
               <w:noProof/>
             </w:rPr>
           </w:pPr>
-          <w:hyperlink w:anchor="_Toc193693428" w:history="1">
+          <w:hyperlink w:anchor="_Toc193694313" w:history="1">
             <w:r>
               <w:rPr>
                 <w:rStyle w:val="Hyperlink"/>
@@ -1066,7 +1066,7 @@
                 <w:noProof/>
                 <w:webHidden/>
               </w:rPr>
-              <w:instrText xml:space="preserve"> PAGEREF _Toc193693428 \h </w:instrText>
+              <w:instrText xml:space="preserve"> PAGEREF _Toc193694313 \h </w:instrText>
             </w:r>
             <w:r>
               <w:rPr>
@@ -1108,7 +1108,7 @@
               <w:noProof/>
             </w:rPr>
           </w:pPr>
-          <w:hyperlink w:anchor="_Toc193693429" w:history="1">
+          <w:hyperlink w:anchor="_Toc193694314" w:history="1">
             <w:r>
               <w:rPr>
                 <w:rStyle w:val="Hyperlink"/>
@@ -1135,7 +1135,7 @@
                 <w:noProof/>
                 <w:webHidden/>
               </w:rPr>
-              <w:instrText xml:space="preserve"> PAGEREF _Toc193693429 \h </w:instrText>
+              <w:instrText xml:space="preserve"> PAGEREF _Toc193694314 \h </w:instrText>
             </w:r>
             <w:r>
               <w:rPr>
@@ -1177,7 +1177,7 @@
               <w:noProof/>
             </w:rPr>
           </w:pPr>
-          <w:hyperlink w:anchor="_Toc193693430" w:history="1">
+          <w:hyperlink w:anchor="_Toc193694315" w:history="1">
             <w:r>
               <w:rPr>
                 <w:rStyle w:val="Hyperlink"/>
@@ -1204,7 +1204,7 @@
                 <w:noProof/>
                 <w:webHidden/>
               </w:rPr>
-              <w:instrText xml:space="preserve"> PAGEREF _Toc193693430 \h </w:instrText>
+              <w:instrText xml:space="preserve"> PAGEREF _Toc193694315 \h </w:instrText>
             </w:r>
             <w:r>
               <w:rPr>
@@ -1246,7 +1246,7 @@
               <w:noProof/>
             </w:rPr>
           </w:pPr>
-          <w:hyperlink w:anchor="_Toc193693431" w:history="1">
+          <w:hyperlink w:anchor="_Toc193694316" w:history="1">
             <w:r>
               <w:rPr>
                 <w:rStyle w:val="Hyperlink"/>
@@ -1273,7 +1273,7 @@
                 <w:noProof/>
                 <w:webHidden/>
               </w:rPr>
-              <w:instrText xml:space="preserve"> PAGEREF _Toc193693431 \h </w:instrText>
+              <w:instrText xml:space="preserve"> PAGEREF _Toc193694316 \h </w:instrText>
             </w:r>
             <w:r>
               <w:rPr>
@@ -1315,7 +1315,7 @@
               <w:noProof/>
             </w:rPr>
           </w:pPr>
-          <w:hyperlink w:anchor="_Toc193693432" w:history="1">
+          <w:hyperlink w:anchor="_Toc193694317" w:history="1">
             <w:r>
               <w:rPr>
                 <w:rStyle w:val="Hyperlink"/>
@@ -1342,7 +1342,7 @@
                 <w:noProof/>
                 <w:webHidden/>
               </w:rPr>
-              <w:instrText xml:space="preserve"> PAGEREF _Toc193693432 \h </w:instrText>
+              <w:instrText xml:space="preserve"> PAGEREF _Toc193694317 \h </w:instrText>
             </w:r>
             <w:r>
               <w:rPr>
@@ -1384,7 +1384,7 @@
               <w:noProof/>
             </w:rPr>
           </w:pPr>
-          <w:hyperlink w:anchor="_Toc193693433" w:history="1">
+          <w:hyperlink w:anchor="_Toc193694318" w:history="1">
             <w:r>
               <w:rPr>
                 <w:rStyle w:val="Hyperlink"/>
@@ -1411,7 +1411,7 @@
                 <w:noProof/>
                 <w:webHidden/>
               </w:rPr>
-              <w:instrText xml:space="preserve"> PAGEREF _Toc193693433 \h </w:instrText>
+              <w:instrText xml:space="preserve"> PAGEREF _Toc193694318 \h </w:instrText>
             </w:r>
             <w:r>
               <w:rPr>
@@ -1453,7 +1453,7 @@
               <w:noProof/>
             </w:rPr>
           </w:pPr>
-          <w:hyperlink w:anchor="_Toc193693434" w:history="1">
+          <w:hyperlink w:anchor="_Toc193694319" w:history="1">
             <w:r>
               <w:rPr>
                 <w:rStyle w:val="Hyperlink"/>
@@ -1480,7 +1480,7 @@
                 <w:noProof/>
                 <w:webHidden/>
               </w:rPr>
-              <w:instrText xml:space="preserve"> PAGEREF _Toc193693434 \h </w:instrText>
+              <w:instrText xml:space="preserve"> PAGEREF _Toc193694319 \h </w:instrText>
             </w:r>
             <w:r>
               <w:rPr>
@@ -1522,7 +1522,7 @@
               <w:noProof/>
             </w:rPr>
           </w:pPr>
-          <w:hyperlink w:anchor="_Toc193693435" w:history="1">
+          <w:hyperlink w:anchor="_Toc193694320" w:history="1">
             <w:r>
               <w:rPr>
                 <w:rStyle w:val="Hyperlink"/>
@@ -1549,7 +1549,7 @@
                 <w:noProof/>
                 <w:webHidden/>
               </w:rPr>
-              <w:instrText xml:space="preserve"> PAGEREF _Toc193693435 \h </w:instrText>
+              <w:instrText xml:space="preserve"> PAGEREF _Toc193694320 \h </w:instrText>
             </w:r>
             <w:r>
               <w:rPr>
@@ -1591,7 +1591,7 @@
               <w:noProof/>
             </w:rPr>
           </w:pPr>
-          <w:hyperlink w:anchor="_Toc193693436" w:history="1">
+          <w:hyperlink w:anchor="_Toc193694321" w:history="1">
             <w:r>
               <w:rPr>
                 <w:rStyle w:val="Hyperlink"/>
@@ -1618,7 +1618,7 @@
                 <w:noProof/>
                 <w:webHidden/>
               </w:rPr>
-              <w:instrText xml:space="preserve"> PAGEREF _Toc193693436 \h </w:instrText>
+              <w:instrText xml:space="preserve"> PAGEREF _Toc193694321 \h </w:instrText>
             </w:r>
             <w:r>
               <w:rPr>
@@ -1660,7 +1660,7 @@
               <w:noProof/>
             </w:rPr>
           </w:pPr>
-          <w:hyperlink w:anchor="_Toc193693437" w:history="1">
+          <w:hyperlink w:anchor="_Toc193694322" w:history="1">
             <w:r>
               <w:rPr>
                 <w:rStyle w:val="Hyperlink"/>
@@ -1687,7 +1687,7 @@
                 <w:noProof/>
                 <w:webHidden/>
               </w:rPr>
-              <w:instrText xml:space="preserve"> PAGEREF _Toc193693437 \h </w:instrText>
+              <w:instrText xml:space="preserve"> PAGEREF _Toc193694322 \h </w:instrText>
             </w:r>
             <w:r>
               <w:rPr>
@@ -1729,7 +1729,7 @@
               <w:noProof/>
             </w:rPr>
           </w:pPr>
-          <w:hyperlink w:anchor="_Toc193693438" w:history="1">
+          <w:hyperlink w:anchor="_Toc193694323" w:history="1">
             <w:r>
               <w:rPr>
                 <w:rStyle w:val="Hyperlink"/>
@@ -1756,7 +1756,7 @@
                 <w:noProof/>
                 <w:webHidden/>
               </w:rPr>
-              <w:instrText xml:space="preserve"> PAGEREF _Toc193693438 \h </w:instrText>
+              <w:instrText xml:space="preserve"> PAGEREF _Toc193694323 \h </w:instrText>
             </w:r>
             <w:r>
               <w:rPr>
@@ -1798,7 +1798,7 @@
               <w:noProof/>
             </w:rPr>
           </w:pPr>
-          <w:hyperlink w:anchor="_Toc193693439" w:history="1">
+          <w:hyperlink w:anchor="_Toc193694324" w:history="1">
             <w:r>
               <w:rPr>
                 <w:rStyle w:val="Hyperlink"/>
@@ -1825,7 +1825,7 @@
                 <w:noProof/>
                 <w:webHidden/>
               </w:rPr>
-              <w:instrText xml:space="preserve"> PAGEREF _Toc193693439 \h </w:instrText>
+              <w:instrText xml:space="preserve"> PAGEREF _Toc193694324 \h </w:instrText>
             </w:r>
             <w:r>
               <w:rPr>
@@ -1867,7 +1867,7 @@
               <w:noProof/>
             </w:rPr>
           </w:pPr>
-          <w:hyperlink w:anchor="_Toc193693440" w:history="1">
+          <w:hyperlink w:anchor="_Toc193694325" w:history="1">
             <w:r>
               <w:rPr>
                 <w:rStyle w:val="Hyperlink"/>
@@ -1894,7 +1894,7 @@
                 <w:noProof/>
                 <w:webHidden/>
               </w:rPr>
-              <w:instrText xml:space="preserve"> PAGEREF _Toc193693440 \h </w:instrText>
+              <w:instrText xml:space="preserve"> PAGEREF _Toc193694325 \h </w:instrText>
             </w:r>
             <w:r>
               <w:rPr>
@@ -1957,41 +1957,38 @@
         </w:rPr>
       </w:pPr>
     </w:p>
-    <w:p>
-      <w:bookmarkStart w:id="0" w:name="_GoBack"/>
+    <w:p/>
+    <w:p/>
+    <w:p>
+      <w:pPr>
+        <w:pStyle w:val="Heading1"/>
+      </w:pPr>
+      <w:bookmarkStart w:id="0" w:name="_Toc193694303"/>
+      <w:r>
+        <w:t>Dataset Selected</w:t>
+      </w:r>
       <w:bookmarkEnd w:id="0"/>
+      <w:r>
+        <w:t xml:space="preserve"> </w:t>
+      </w:r>
     </w:p>
     <w:p/>
     <w:p>
       <w:pPr>
-        <w:pStyle w:val="Heading1"/>
-      </w:pPr>
-      <w:bookmarkStart w:id="1" w:name="_Toc193693418"/>
-      <w:r>
-        <w:t>Dataset Selected</w:t>
+        <w:spacing w:line="360" w:lineRule="auto"/>
+        <w:rPr>
+          <w:sz w:val="24"/>
+          <w:szCs w:val="28"/>
+        </w:rPr>
+      </w:pPr>
+      <w:bookmarkStart w:id="1" w:name="_Toc193694304"/>
+      <w:r>
+        <w:rPr>
+          <w:rStyle w:val="Heading3Char"/>
+        </w:rPr>
+        <w:t>Dataset:</w:t>
       </w:r>
       <w:bookmarkEnd w:id="1"/>
-      <w:r>
-        <w:t xml:space="preserve"> </w:t>
-      </w:r>
-    </w:p>
-    <w:p/>
-    <w:p>
-      <w:pPr>
-        <w:spacing w:line="360" w:lineRule="auto"/>
-        <w:rPr>
-          <w:sz w:val="24"/>
-          <w:szCs w:val="28"/>
-        </w:rPr>
-      </w:pPr>
-      <w:bookmarkStart w:id="2" w:name="_Toc193693419"/>
-      <w:r>
-        <w:rPr>
-          <w:rStyle w:val="Heading3Char"/>
-        </w:rPr>
-        <w:t>Dataset:</w:t>
-      </w:r>
-      <w:bookmarkEnd w:id="2"/>
       <w:r>
         <w:rPr>
           <w:sz w:val="24"/>
@@ -2024,14 +2021,14 @@
           <w:szCs w:val="26"/>
         </w:rPr>
       </w:pPr>
-      <w:bookmarkStart w:id="3" w:name="_Toc193693420"/>
+      <w:bookmarkStart w:id="2" w:name="_Toc193694305"/>
       <w:r>
         <w:rPr>
           <w:rStyle w:val="Heading3Char"/>
         </w:rPr>
         <w:t>Reason for Dataset Choice:</w:t>
       </w:r>
-      <w:bookmarkEnd w:id="3"/>
+      <w:bookmarkEnd w:id="2"/>
       <w:r>
         <w:t xml:space="preserve"> </w:t>
       </w:r>
@@ -2060,49 +2057,49 @@
       <w:pPr>
         <w:pStyle w:val="Heading1"/>
       </w:pPr>
-      <w:bookmarkStart w:id="4" w:name="_Toc193693421"/>
+      <w:bookmarkStart w:id="3" w:name="_Toc193694306"/>
       <w:r>
         <w:t>Exploratory Data Analysis (EDA) Summary</w:t>
       </w:r>
+      <w:bookmarkEnd w:id="3"/>
+      <w:r>
+        <w:t xml:space="preserve"> </w:t>
+      </w:r>
+    </w:p>
+    <w:p/>
+    <w:p>
+      <w:pPr>
+        <w:spacing w:line="360" w:lineRule="auto"/>
+        <w:rPr>
+          <w:sz w:val="24"/>
+          <w:szCs w:val="28"/>
+        </w:rPr>
+      </w:pPr>
+      <w:bookmarkStart w:id="4" w:name="_Toc193694307"/>
+      <w:r>
+        <w:rPr>
+          <w:rStyle w:val="Heading3Char"/>
+        </w:rPr>
+        <w:t>Dataset shape:</w:t>
+      </w:r>
       <w:bookmarkEnd w:id="4"/>
       <w:r>
-        <w:t xml:space="preserve"> </w:t>
-      </w:r>
-    </w:p>
-    <w:p/>
-    <w:p>
-      <w:pPr>
-        <w:spacing w:line="360" w:lineRule="auto"/>
-        <w:rPr>
-          <w:sz w:val="24"/>
-          <w:szCs w:val="28"/>
-        </w:rPr>
-      </w:pPr>
-      <w:bookmarkStart w:id="5" w:name="_Toc193693422"/>
-      <w:r>
-        <w:rPr>
-          <w:rStyle w:val="Heading3Char"/>
-        </w:rPr>
-        <w:t>Dataset shape:</w:t>
+        <w:rPr>
+          <w:sz w:val="24"/>
+          <w:szCs w:val="28"/>
+        </w:rPr>
+        <w:t xml:space="preserve"> 3276 rows × 10 columns </w:t>
+      </w:r>
+    </w:p>
+    <w:p>
+      <w:pPr>
+        <w:pStyle w:val="Heading3"/>
+      </w:pPr>
+      <w:bookmarkStart w:id="5" w:name="_Toc193694308"/>
+      <w:r>
+        <w:t>Features include:</w:t>
       </w:r>
       <w:bookmarkEnd w:id="5"/>
-      <w:r>
-        <w:rPr>
-          <w:sz w:val="24"/>
-          <w:szCs w:val="28"/>
-        </w:rPr>
-        <w:t xml:space="preserve"> 3276 rows × 10 columns </w:t>
-      </w:r>
-    </w:p>
-    <w:p>
-      <w:pPr>
-        <w:pStyle w:val="Heading3"/>
-      </w:pPr>
-      <w:bookmarkStart w:id="6" w:name="_Toc193693423"/>
-      <w:r>
-        <w:t>Features include:</w:t>
-      </w:r>
-      <w:bookmarkEnd w:id="6"/>
       <w:r>
         <w:t xml:space="preserve"> </w:t>
       </w:r>
@@ -2322,47 +2319,47 @@
           <w:szCs w:val="28"/>
         </w:rPr>
       </w:pPr>
-      <w:bookmarkStart w:id="7" w:name="_Toc193693424"/>
+      <w:bookmarkStart w:id="6" w:name="_Toc193694309"/>
       <w:r>
         <w:rPr>
           <w:rStyle w:val="Heading3Char"/>
         </w:rPr>
         <w:t>Target Variable:</w:t>
       </w:r>
+      <w:bookmarkEnd w:id="6"/>
+      <w:r>
+        <w:rPr>
+          <w:sz w:val="24"/>
+          <w:szCs w:val="28"/>
+        </w:rPr>
+        <w:t xml:space="preserve"> </w:t>
+      </w:r>
+      <w:proofErr w:type="spellStart"/>
+      <w:r>
+        <w:rPr>
+          <w:sz w:val="24"/>
+          <w:szCs w:val="28"/>
+        </w:rPr>
+        <w:t>Potability</w:t>
+      </w:r>
+      <w:proofErr w:type="spellEnd"/>
+      <w:r>
+        <w:rPr>
+          <w:sz w:val="24"/>
+          <w:szCs w:val="28"/>
+        </w:rPr>
+        <w:t xml:space="preserve"> (binary: 0 = non-potable, 1 = potable) </w:t>
+      </w:r>
+    </w:p>
+    <w:p>
+      <w:pPr>
+        <w:pStyle w:val="Heading1"/>
+      </w:pPr>
+      <w:bookmarkStart w:id="7" w:name="_Toc193694310"/>
+      <w:r>
+        <w:t>Key Findings</w:t>
+      </w:r>
       <w:bookmarkEnd w:id="7"/>
-      <w:r>
-        <w:rPr>
-          <w:sz w:val="24"/>
-          <w:szCs w:val="28"/>
-        </w:rPr>
-        <w:t xml:space="preserve"> </w:t>
-      </w:r>
-      <w:proofErr w:type="spellStart"/>
-      <w:r>
-        <w:rPr>
-          <w:sz w:val="24"/>
-          <w:szCs w:val="28"/>
-        </w:rPr>
-        <w:t>Potability</w:t>
-      </w:r>
-      <w:proofErr w:type="spellEnd"/>
-      <w:r>
-        <w:rPr>
-          <w:sz w:val="24"/>
-          <w:szCs w:val="28"/>
-        </w:rPr>
-        <w:t xml:space="preserve"> (binary: 0 = non-potable, 1 = potable) </w:t>
-      </w:r>
-    </w:p>
-    <w:p>
-      <w:pPr>
-        <w:pStyle w:val="Heading1"/>
-      </w:pPr>
-      <w:bookmarkStart w:id="8" w:name="_Toc193693425"/>
-      <w:r>
-        <w:t>Key Findings</w:t>
-      </w:r>
-      <w:bookmarkEnd w:id="8"/>
     </w:p>
     <w:p/>
     <w:p>
@@ -2648,11 +2645,11 @@
       <w:pPr>
         <w:pStyle w:val="Heading1"/>
       </w:pPr>
-      <w:bookmarkStart w:id="9" w:name="_Toc193693426"/>
+      <w:bookmarkStart w:id="8" w:name="_Toc193694311"/>
       <w:r>
         <w:t>Class Labelling for Target Variable</w:t>
       </w:r>
-      <w:bookmarkEnd w:id="9"/>
+      <w:bookmarkEnd w:id="8"/>
       <w:r>
         <w:t xml:space="preserve"> </w:t>
       </w:r>
@@ -2740,25 +2737,25 @@
       <w:pPr>
         <w:pStyle w:val="Heading1"/>
       </w:pPr>
-      <w:bookmarkStart w:id="10" w:name="_Toc193693427"/>
+      <w:bookmarkStart w:id="9" w:name="_Toc193694312"/>
       <w:r>
         <w:lastRenderedPageBreak/>
         <w:t>Feature Engineering and Feature Selection</w:t>
       </w:r>
+      <w:bookmarkEnd w:id="9"/>
+      <w:r>
+        <w:t xml:space="preserve"> </w:t>
+      </w:r>
+    </w:p>
+    <w:p>
+      <w:pPr>
+        <w:pStyle w:val="Heading3"/>
+      </w:pPr>
+      <w:bookmarkStart w:id="10" w:name="_Toc193694313"/>
+      <w:r>
+        <w:t>Normalization:</w:t>
+      </w:r>
       <w:bookmarkEnd w:id="10"/>
-      <w:r>
-        <w:t xml:space="preserve"> </w:t>
-      </w:r>
-    </w:p>
-    <w:p>
-      <w:pPr>
-        <w:pStyle w:val="Heading3"/>
-      </w:pPr>
-      <w:bookmarkStart w:id="11" w:name="_Toc193693428"/>
-      <w:r>
-        <w:t>Normalization:</w:t>
-      </w:r>
-      <w:bookmarkEnd w:id="11"/>
       <w:r>
         <w:t xml:space="preserve"> </w:t>
       </w:r>
@@ -2804,11 +2801,11 @@
       <w:pPr>
         <w:pStyle w:val="Heading3"/>
       </w:pPr>
-      <w:bookmarkStart w:id="12" w:name="_Toc193693429"/>
+      <w:bookmarkStart w:id="11" w:name="_Toc193694314"/>
       <w:r>
         <w:t>New Features Created:</w:t>
       </w:r>
-      <w:bookmarkEnd w:id="12"/>
+      <w:bookmarkEnd w:id="11"/>
       <w:r>
         <w:t xml:space="preserve"> </w:t>
       </w:r>
@@ -2948,11 +2945,11 @@
       <w:pPr>
         <w:pStyle w:val="Heading3"/>
       </w:pPr>
-      <w:bookmarkStart w:id="13" w:name="_Toc193693430"/>
+      <w:bookmarkStart w:id="12" w:name="_Toc193694315"/>
       <w:r>
         <w:t>Feature Sets for Modeling:</w:t>
       </w:r>
-      <w:bookmarkEnd w:id="13"/>
+      <w:bookmarkEnd w:id="12"/>
       <w:r>
         <w:t xml:space="preserve"> </w:t>
       </w:r>
@@ -3261,14 +3258,102 @@
       <w:pPr>
         <w:pStyle w:val="Heading1"/>
       </w:pPr>
-      <w:bookmarkStart w:id="14" w:name="_Toc193693431"/>
+      <w:bookmarkStart w:id="13" w:name="_Toc193694316"/>
       <w:r>
         <w:t>Decision Tree Model Development</w:t>
       </w:r>
+      <w:bookmarkEnd w:id="13"/>
+      <w:r>
+        <w:t xml:space="preserve"> </w:t>
+      </w:r>
+    </w:p>
+    <w:p>
+      <w:pPr>
+        <w:spacing w:line="360" w:lineRule="auto"/>
+        <w:rPr>
+          <w:sz w:val="24"/>
+          <w:szCs w:val="28"/>
+        </w:rPr>
+      </w:pPr>
+      <w:bookmarkStart w:id="14" w:name="_Toc193694317"/>
+      <w:r>
+        <w:rPr>
+          <w:rStyle w:val="Heading3Char"/>
+        </w:rPr>
+        <w:t>Model:</w:t>
+      </w:r>
       <w:bookmarkEnd w:id="14"/>
       <w:r>
+        <w:rPr>
+          <w:sz w:val="24"/>
+          <w:szCs w:val="28"/>
+        </w:rPr>
+        <w:t xml:space="preserve"> Decision Tree Classifier (Gini Index) </w:t>
+      </w:r>
+    </w:p>
+    <w:p>
+      <w:pPr>
+        <w:spacing w:line="360" w:lineRule="auto"/>
+        <w:rPr>
+          <w:sz w:val="24"/>
+          <w:szCs w:val="28"/>
+        </w:rPr>
+      </w:pPr>
+      <w:bookmarkStart w:id="15" w:name="_Toc193694318"/>
+      <w:r>
+        <w:rPr>
+          <w:rStyle w:val="Heading3Char"/>
+        </w:rPr>
+        <w:t>Train-Test Split:</w:t>
+      </w:r>
+      <w:bookmarkEnd w:id="15"/>
+      <w:r>
+        <w:rPr>
+          <w:sz w:val="24"/>
+          <w:szCs w:val="28"/>
+        </w:rPr>
+        <w:t xml:space="preserve"> 70%-30% </w:t>
+      </w:r>
+    </w:p>
+    <w:p>
+      <w:pPr>
+        <w:spacing w:line="360" w:lineRule="auto"/>
+        <w:rPr>
+          <w:sz w:val="24"/>
+          <w:szCs w:val="28"/>
+        </w:rPr>
+      </w:pPr>
+      <w:bookmarkStart w:id="16" w:name="_Toc193694319"/>
+      <w:r>
+        <w:rPr>
+          <w:rStyle w:val="Heading3Char"/>
+        </w:rPr>
+        <w:t>Tooling:</w:t>
+      </w:r>
+      <w:bookmarkEnd w:id="16"/>
+      <w:r>
+        <w:rPr>
+          <w:sz w:val="24"/>
+          <w:szCs w:val="28"/>
+        </w:rPr>
         <w:t xml:space="preserve"> </w:t>
       </w:r>
+      <w:proofErr w:type="spellStart"/>
+      <w:r>
+        <w:rPr>
+          <w:sz w:val="24"/>
+          <w:szCs w:val="28"/>
+        </w:rPr>
+        <w:t>Scikit</w:t>
+      </w:r>
+      <w:proofErr w:type="spellEnd"/>
+      <w:r>
+        <w:rPr>
+          <w:sz w:val="24"/>
+          <w:szCs w:val="28"/>
+        </w:rPr>
+        <w:t xml:space="preserve">-learn </w:t>
+      </w:r>
     </w:p>
     <w:p>
       <w:pPr>
@@ -3278,60 +3363,12 @@
           <w:szCs w:val="28"/>
         </w:rPr>
       </w:pPr>
-      <w:bookmarkStart w:id="15" w:name="_Toc193693432"/>
+      <w:bookmarkStart w:id="17" w:name="_Toc193694320"/>
       <w:r>
         <w:rPr>
           <w:rStyle w:val="Heading3Char"/>
         </w:rPr>
-        <w:t>Model:</w:t>
-      </w:r>
-      <w:bookmarkEnd w:id="15"/>
-      <w:r>
-        <w:rPr>
-          <w:sz w:val="24"/>
-          <w:szCs w:val="28"/>
-        </w:rPr>
-        <w:t xml:space="preserve"> Decision Tree Classifier (Gini Index) </w:t>
-      </w:r>
-    </w:p>
-    <w:p>
-      <w:pPr>
-        <w:spacing w:line="360" w:lineRule="auto"/>
-        <w:rPr>
-          <w:sz w:val="24"/>
-          <w:szCs w:val="28"/>
-        </w:rPr>
-      </w:pPr>
-      <w:bookmarkStart w:id="16" w:name="_Toc193693433"/>
-      <w:r>
-        <w:rPr>
-          <w:rStyle w:val="Heading3Char"/>
-        </w:rPr>
-        <w:t>Train-Test Split:</w:t>
-      </w:r>
-      <w:bookmarkEnd w:id="16"/>
-      <w:r>
-        <w:rPr>
-          <w:sz w:val="24"/>
-          <w:szCs w:val="28"/>
-        </w:rPr>
-        <w:t xml:space="preserve"> 70%-30% </w:t>
-      </w:r>
-    </w:p>
-    <w:p>
-      <w:pPr>
-        <w:spacing w:line="360" w:lineRule="auto"/>
-        <w:rPr>
-          <w:sz w:val="24"/>
-          <w:szCs w:val="28"/>
-        </w:rPr>
-      </w:pPr>
-      <w:bookmarkStart w:id="17" w:name="_Toc193693434"/>
-      <w:r>
-        <w:rPr>
-          <w:rStyle w:val="Heading3Char"/>
-        </w:rPr>
-        <w:t>Tooling:</w:t>
+        <w:t>Process:</w:t>
       </w:r>
       <w:bookmarkEnd w:id="17"/>
       <w:r>
@@ -3339,58 +3376,18 @@
           <w:sz w:val="24"/>
           <w:szCs w:val="28"/>
         </w:rPr>
-        <w:t xml:space="preserve"> </w:t>
-      </w:r>
-      <w:proofErr w:type="spellStart"/>
-      <w:r>
-        <w:rPr>
-          <w:sz w:val="24"/>
-          <w:szCs w:val="28"/>
-        </w:rPr>
-        <w:t>Scikit</w:t>
-      </w:r>
-      <w:proofErr w:type="spellEnd"/>
-      <w:r>
-        <w:rPr>
-          <w:sz w:val="24"/>
-          <w:szCs w:val="28"/>
-        </w:rPr>
-        <w:t xml:space="preserve">-learn </w:t>
-      </w:r>
-    </w:p>
-    <w:p>
-      <w:pPr>
-        <w:spacing w:line="360" w:lineRule="auto"/>
-        <w:rPr>
-          <w:sz w:val="24"/>
-          <w:szCs w:val="28"/>
-        </w:rPr>
-      </w:pPr>
-      <w:bookmarkStart w:id="18" w:name="_Toc193693435"/>
-      <w:r>
-        <w:rPr>
-          <w:rStyle w:val="Heading3Char"/>
-        </w:rPr>
-        <w:t>Process:</w:t>
+        <w:t xml:space="preserve"> Each of the 5 feature sets was used to train and test a separate decision tree. </w:t>
+      </w:r>
+    </w:p>
+    <w:p>
+      <w:pPr>
+        <w:pStyle w:val="Heading1"/>
+      </w:pPr>
+      <w:bookmarkStart w:id="18" w:name="_Toc193694321"/>
+      <w:r>
+        <w:t>Comparison Table</w:t>
       </w:r>
       <w:bookmarkEnd w:id="18"/>
-      <w:r>
-        <w:rPr>
-          <w:sz w:val="24"/>
-          <w:szCs w:val="28"/>
-        </w:rPr>
-        <w:t xml:space="preserve"> Each of the 5 feature sets was used to train and test a separate decision tree. </w:t>
-      </w:r>
-    </w:p>
-    <w:p>
-      <w:pPr>
-        <w:pStyle w:val="Heading1"/>
-      </w:pPr>
-      <w:bookmarkStart w:id="19" w:name="_Toc193693436"/>
-      <w:r>
-        <w:t>Comparison Table</w:t>
-      </w:r>
-      <w:bookmarkEnd w:id="19"/>
       <w:r>
         <w:t xml:space="preserve"> </w:t>
       </w:r>
@@ -3543,143 +3540,174 @@
       <w:pPr>
         <w:pStyle w:val="Heading1"/>
       </w:pPr>
-      <w:bookmarkStart w:id="20" w:name="_Toc193693437"/>
+      <w:bookmarkStart w:id="19" w:name="_Toc193694322"/>
       <w:r>
         <w:lastRenderedPageBreak/>
         <w:t>Summary of Observations</w:t>
       </w:r>
+      <w:bookmarkEnd w:id="19"/>
+      <w:r>
+        <w:t xml:space="preserve"> </w:t>
+      </w:r>
+    </w:p>
+    <w:p>
+      <w:pPr>
+        <w:spacing w:line="360" w:lineRule="auto"/>
+        <w:rPr>
+          <w:sz w:val="24"/>
+          <w:szCs w:val="28"/>
+        </w:rPr>
+      </w:pPr>
+      <w:r>
+        <w:rPr>
+          <w:sz w:val="24"/>
+          <w:szCs w:val="28"/>
+        </w:rPr>
+        <w:t>The model</w:t>
+      </w:r>
+      <w:r>
+        <w:rPr>
+          <w:sz w:val="24"/>
+          <w:szCs w:val="28"/>
+        </w:rPr>
+        <w:t xml:space="preserve"> (Set 3)</w:t>
+      </w:r>
+      <w:r>
+        <w:rPr>
+          <w:sz w:val="24"/>
+          <w:szCs w:val="28"/>
+        </w:rPr>
+        <w:t xml:space="preserve"> using all original features combined with </w:t>
+      </w:r>
+      <w:r>
+        <w:rPr>
+          <w:sz w:val="24"/>
+          <w:szCs w:val="28"/>
+        </w:rPr>
+        <w:t>composite</w:t>
+      </w:r>
+      <w:r>
+        <w:rPr>
+          <w:sz w:val="24"/>
+          <w:szCs w:val="28"/>
+        </w:rPr>
+        <w:t xml:space="preserve"> features ach</w:t>
+      </w:r>
+      <w:r>
+        <w:rPr>
+          <w:sz w:val="24"/>
+          <w:szCs w:val="28"/>
+        </w:rPr>
+        <w:t>ieved the highest accuracy of 62.09</w:t>
+      </w:r>
+      <w:r>
+        <w:rPr>
+          <w:sz w:val="24"/>
+          <w:szCs w:val="28"/>
+        </w:rPr>
+        <w:t xml:space="preserve">%. This suggests that composite features (such as </w:t>
+      </w:r>
+      <w:proofErr w:type="spellStart"/>
+      <w:r>
+        <w:rPr>
+          <w:sz w:val="24"/>
+          <w:szCs w:val="28"/>
+        </w:rPr>
+        <w:t>covariances</w:t>
+      </w:r>
+      <w:proofErr w:type="spellEnd"/>
+      <w:r>
+        <w:rPr>
+          <w:sz w:val="24"/>
+          <w:szCs w:val="28"/>
+        </w:rPr>
+        <w:t xml:space="preserve"> between related variables) helped improve the model's predictive power. </w:t>
+      </w:r>
+      <w:r>
+        <w:rPr>
+          <w:sz w:val="24"/>
+          <w:szCs w:val="28"/>
+        </w:rPr>
+        <w:t>Moreover, m</w:t>
+      </w:r>
+      <w:r>
+        <w:rPr>
+          <w:sz w:val="24"/>
+          <w:szCs w:val="28"/>
+        </w:rPr>
+        <w:t>odels using only a subset of features (Set 4 and Set 5) underperformed compared to models that retained all original features. This indicates that reducing features may have led to loss of valuable information.</w:t>
+      </w:r>
+    </w:p>
+    <w:p>
+      <w:pPr>
+        <w:pStyle w:val="Heading1"/>
+      </w:pPr>
+      <w:bookmarkStart w:id="20" w:name="_Toc193694323"/>
+      <w:r>
+        <w:t>Appendix</w:t>
+      </w:r>
       <w:bookmarkEnd w:id="20"/>
       <w:r>
         <w:t xml:space="preserve"> </w:t>
       </w:r>
     </w:p>
     <w:p>
-      <w:pPr>
-        <w:spacing w:line="360" w:lineRule="auto"/>
-        <w:rPr>
-          <w:sz w:val="24"/>
-          <w:szCs w:val="28"/>
-        </w:rPr>
-      </w:pPr>
-      <w:r>
-        <w:rPr>
-          <w:sz w:val="24"/>
-          <w:szCs w:val="28"/>
-        </w:rPr>
-        <w:t>The model</w:t>
-      </w:r>
-      <w:r>
-        <w:rPr>
-          <w:sz w:val="24"/>
-          <w:szCs w:val="28"/>
-        </w:rPr>
-        <w:t xml:space="preserve"> (Set 3)</w:t>
-      </w:r>
-      <w:r>
-        <w:rPr>
-          <w:sz w:val="24"/>
-          <w:szCs w:val="28"/>
-        </w:rPr>
-        <w:t xml:space="preserve"> using all original features combined with </w:t>
-      </w:r>
-      <w:r>
-        <w:rPr>
-          <w:sz w:val="24"/>
-          <w:szCs w:val="28"/>
-        </w:rPr>
-        <w:t>composite</w:t>
-      </w:r>
-      <w:r>
-        <w:rPr>
-          <w:sz w:val="24"/>
-          <w:szCs w:val="28"/>
-        </w:rPr>
-        <w:t xml:space="preserve"> features ach</w:t>
-      </w:r>
-      <w:r>
-        <w:rPr>
-          <w:sz w:val="24"/>
-          <w:szCs w:val="28"/>
-        </w:rPr>
-        <w:t>ieved the highest accuracy of 62.09</w:t>
-      </w:r>
-      <w:r>
-        <w:rPr>
-          <w:sz w:val="24"/>
-          <w:szCs w:val="28"/>
-        </w:rPr>
-        <w:t xml:space="preserve">%. This suggests that composite features (such as </w:t>
-      </w:r>
-      <w:proofErr w:type="spellStart"/>
-      <w:r>
-        <w:rPr>
-          <w:sz w:val="24"/>
-          <w:szCs w:val="28"/>
-        </w:rPr>
-        <w:t>covariances</w:t>
-      </w:r>
-      <w:proofErr w:type="spellEnd"/>
-      <w:r>
-        <w:rPr>
-          <w:sz w:val="24"/>
-          <w:szCs w:val="28"/>
-        </w:rPr>
-        <w:t xml:space="preserve"> between related variables) helped improve the model's predictive power. </w:t>
-      </w:r>
-      <w:r>
-        <w:rPr>
-          <w:sz w:val="24"/>
-          <w:szCs w:val="28"/>
-        </w:rPr>
-        <w:t>Moreover, m</w:t>
-      </w:r>
-      <w:r>
-        <w:rPr>
-          <w:sz w:val="24"/>
-          <w:szCs w:val="28"/>
-        </w:rPr>
-        <w:t>odels using only a subset of features (Set 4 and Set 5) underperformed compared to models that retained all original features. This indicates that reducing features may have led to loss of valuable information.</w:t>
-      </w:r>
-    </w:p>
-    <w:p>
-      <w:pPr>
-        <w:pStyle w:val="Heading1"/>
-      </w:pPr>
-      <w:bookmarkStart w:id="21" w:name="_Toc193693438"/>
-      <w:r>
-        <w:t>Appendix</w:t>
+      <w:bookmarkStart w:id="21" w:name="_Toc193694324"/>
+      <w:r>
+        <w:rPr>
+          <w:rStyle w:val="Heading3Char"/>
+        </w:rPr>
+        <w:t>Studio 1</w:t>
+      </w:r>
+      <w:r>
+        <w:rPr>
+          <w:rStyle w:val="Heading3Char"/>
+        </w:rPr>
+        <w:t xml:space="preserve"> Code Link:</w:t>
       </w:r>
       <w:bookmarkEnd w:id="21"/>
       <w:r>
         <w:t xml:space="preserve"> </w:t>
       </w:r>
-    </w:p>
-    <w:p>
-      <w:pPr>
-        <w:pStyle w:val="Heading3"/>
-      </w:pPr>
-      <w:bookmarkStart w:id="22" w:name="_Toc193693439"/>
-      <w:r>
-        <w:t>Studio 1</w:t>
-      </w:r>
-      <w:r>
-        <w:t xml:space="preserve"> Code Link:</w:t>
-      </w:r>
-      <w:bookmarkEnd w:id="22"/>
+      <w:hyperlink r:id="rId8" w:history="1">
+        <w:r>
+          <w:rPr>
+            <w:rStyle w:val="Hyperlink"/>
+          </w:rPr>
+          <w:t>https://github.com/AshrafToor/COS40007_</w:t>
+        </w:r>
+        <w:bookmarkStart w:id="22" w:name="_GoBack"/>
+        <w:bookmarkEnd w:id="22"/>
+        <w:r>
+          <w:rPr>
+            <w:rStyle w:val="Hyperlink"/>
+          </w:rPr>
+          <w:t>AIE/blob/main/Studio1/studio1.ipynb</w:t>
+        </w:r>
+      </w:hyperlink>
+    </w:p>
+    <w:p>
+      <w:bookmarkStart w:id="23" w:name="_Toc193694325"/>
+      <w:r>
+        <w:rPr>
+          <w:rStyle w:val="Heading3Char"/>
+        </w:rPr>
+        <w:t>Studio 2 Code Link:</w:t>
+      </w:r>
+      <w:bookmarkEnd w:id="23"/>
       <w:r>
         <w:t xml:space="preserve"> </w:t>
       </w:r>
-    </w:p>
-    <w:p>
-      <w:pPr>
-        <w:pStyle w:val="Heading3"/>
-      </w:pPr>
-      <w:bookmarkStart w:id="23" w:name="_Toc193693440"/>
-      <w:r>
-        <w:t>Studio 2 Code Link:</w:t>
-      </w:r>
-      <w:bookmarkEnd w:id="23"/>
-    </w:p>
+      <w:hyperlink r:id="rId9" w:history="1">
+        <w:r>
+          <w:rPr>
+            <w:rStyle w:val="Hyperlink"/>
+          </w:rPr>
+          <w:t>https://github.com/AshrafToor/COS40007_AIE/blob/main/Studio2/studio2.ipynb</w:t>
+        </w:r>
+      </w:hyperlink>
+    </w:p>
+    <w:p/>
     <w:sectPr>
       <w:pgSz w:w="12240" w:h="15840"/>
       <w:pgMar w:top="1440" w:right="1440" w:bottom="1440" w:left="1440" w:header="720" w:footer="720" w:gutter="0"/>
@@ -5048,7 +5076,7 @@
 </file>
 
 <file path=customXml/itemProps1.xml><?xml version="1.0" encoding="utf-8"?>
-<ds:datastoreItem xmlns:ds="http://schemas.openxmlformats.org/officeDocument/2006/customXml" ds:itemID="{F393638C-D90B-43B9-A2F6-651E722D3406}">
+<ds:datastoreItem xmlns:ds="http://schemas.openxmlformats.org/officeDocument/2006/customXml" ds:itemID="{452388FA-C536-4A00-8DCC-1D4065B890ED}">
   <ds:schemaRefs>
     <ds:schemaRef ds:uri="http://schemas.openxmlformats.org/officeDocument/2006/bibliography"/>
   </ds:schemaRefs>
